--- a/LAPORAN PRAKTIKUM INTERNET OF THINGS_233140701111029_M.Ghufron Rhomadhon_T4E_Hardware-LED.docx
+++ b/LAPORAN PRAKTIKUM INTERNET OF THINGS_233140701111029_M.Ghufron Rhomadhon_T4E_Hardware-LED.docx
@@ -1,6 +1,6 @@
 
 <file path=word/document.xml><?xml version="1.0" encoding="utf-8"?>
-<w:document xmlns:wpc="http://schemas.microsoft.com/office/word/2010/wordprocessingCanvas" xmlns:cx="http://schemas.microsoft.com/office/drawing/2014/chartex" xmlns:cx1="http://schemas.microsoft.com/office/drawing/2015/9/8/chartex" xmlns:cx2="http://schemas.microsoft.com/office/drawing/2015/10/21/chartex" xmlns:cx3="http://schemas.microsoft.com/office/drawing/2016/5/9/chartex" xmlns:cx4="http://schemas.microsoft.com/office/drawing/2016/5/10/chartex" xmlns:cx5="http://schemas.microsoft.com/office/drawing/2016/5/11/chartex" xmlns:cx6="http://schemas.microsoft.com/office/drawing/2016/5/12/chartex" xmlns:cx7="http://schemas.microsoft.com/office/drawing/2016/5/13/chartex" xmlns:cx8="http://schemas.microsoft.com/office/drawing/2016/5/14/chartex" xmlns:mc="http://schemas.openxmlformats.org/markup-compatibility/2006" xmlns:aink="http://schemas.microsoft.com/office/drawing/2016/ink" xmlns:am3d="http://schemas.microsoft.com/office/drawing/2017/model3d" xmlns:o="urn:schemas-microsoft-com:office:office" xmlns:oel="http://schemas.microsoft.com/office/2019/extlst" xmlns:r="http://schemas.openxmlformats.org/officeDocument/2006/relationships" xmlns:m="http://schemas.openxmlformats.org/officeDocument/2006/math" xmlns:v="urn:schemas-microsoft-com:vml" xmlns:wp14="http://schemas.microsoft.com/office/word/2010/wordprocessingDrawing" xmlns:wp="http://schemas.openxmlformats.org/drawingml/2006/wordprocessingDrawing" xmlns:w10="urn:schemas-microsoft-com:office:word" xmlns:w="http://schemas.openxmlformats.org/wordprocessingml/2006/main" xmlns:w14="http://schemas.microsoft.com/office/word/2010/wordml" xmlns:w15="http://schemas.microsoft.com/office/word/2012/wordml" xmlns:w16cex="http://schemas.microsoft.com/office/word/2018/wordml/cex" xmlns:w16cid="http://schemas.microsoft.com/office/word/2016/wordml/cid" xmlns:w16="http://schemas.microsoft.com/office/word/2018/wordml" xmlns:w16du="http://schemas.microsoft.com/office/word/2023/wordml/word16du" xmlns:w16sdtdh="http://schemas.microsoft.com/office/word/2020/wordml/sdtdatahash" xmlns:w16se="http://schemas.microsoft.com/office/word/2015/wordml/symex" xmlns:wpg="http://schemas.microsoft.com/office/word/2010/wordprocessingGroup" xmlns:wpi="http://schemas.microsoft.com/office/word/2010/wordprocessingInk" xmlns:wne="http://schemas.microsoft.com/office/word/2006/wordml" xmlns:wps="http://schemas.microsoft.com/office/word/2010/wordprocessingShape" mc:Ignorable="w14 w15 w16se w16cid w16 w16cex w16sdtdh wp14">
+<w:document xmlns:wpc="http://schemas.microsoft.com/office/word/2010/wordprocessingCanvas" xmlns:cx="http://schemas.microsoft.com/office/drawing/2014/chartex" xmlns:cx1="http://schemas.microsoft.com/office/drawing/2015/9/8/chartex" xmlns:cx2="http://schemas.microsoft.com/office/drawing/2015/10/21/chartex" xmlns:cx3="http://schemas.microsoft.com/office/drawing/2016/5/9/chartex" xmlns:cx4="http://schemas.microsoft.com/office/drawing/2016/5/10/chartex" xmlns:cx5="http://schemas.microsoft.com/office/drawing/2016/5/11/chartex" xmlns:cx6="http://schemas.microsoft.com/office/drawing/2016/5/12/chartex" xmlns:cx7="http://schemas.microsoft.com/office/drawing/2016/5/13/chartex" xmlns:cx8="http://schemas.microsoft.com/office/drawing/2016/5/14/chartex" xmlns:mc="http://schemas.openxmlformats.org/markup-compatibility/2006" xmlns:aink="http://schemas.microsoft.com/office/drawing/2016/ink" xmlns:am3d="http://schemas.microsoft.com/office/drawing/2017/model3d" xmlns:o="urn:schemas-microsoft-com:office:office" xmlns:r="http://schemas.openxmlformats.org/officeDocument/2006/relationships" xmlns:m="http://schemas.openxmlformats.org/officeDocument/2006/math" xmlns:v="urn:schemas-microsoft-com:vml" xmlns:wp14="http://schemas.microsoft.com/office/word/2010/wordprocessingDrawing" xmlns:wp="http://schemas.openxmlformats.org/drawingml/2006/wordprocessingDrawing" xmlns:w10="urn:schemas-microsoft-com:office:word" xmlns:w="http://schemas.openxmlformats.org/wordprocessingml/2006/main" xmlns:w14="http://schemas.microsoft.com/office/word/2010/wordml" xmlns:w15="http://schemas.microsoft.com/office/word/2012/wordml" xmlns:w16cex="http://schemas.microsoft.com/office/word/2018/wordml/cex" xmlns:w16cid="http://schemas.microsoft.com/office/word/2016/wordml/cid" xmlns:w16="http://schemas.microsoft.com/office/word/2018/wordml" xmlns:w16sdtdh="http://schemas.microsoft.com/office/word/2020/wordml/sdtdatahash" xmlns:w16se="http://schemas.microsoft.com/office/word/2015/wordml/symex" xmlns:wpg="http://schemas.microsoft.com/office/word/2010/wordprocessingGroup" xmlns:wpi="http://schemas.microsoft.com/office/word/2010/wordprocessingInk" xmlns:wne="http://schemas.microsoft.com/office/word/2006/wordml" xmlns:wps="http://schemas.microsoft.com/office/word/2010/wordprocessingShape" mc:Ignorable="w14 w15 w16se w16cid w16 w16cex w16sdtdh wp14">
   <w:body>
     <w:p>
       <w:pPr>
@@ -218,29 +218,7 @@
           <w:sz w:val="24"/>
           <w:szCs w:val="24"/>
         </w:rPr>
-        <w:t xml:space="preserve"> </w:t>
-      </w:r>
-      <w:proofErr w:type="spellStart"/>
-      <w:r>
-        <w:rPr>
-          <w:rFonts w:ascii="Times New Roman" w:hAnsi="Times New Roman" w:cs="Times New Roman"/>
-          <w:i/>
-          <w:iCs/>
-          <w:sz w:val="24"/>
-          <w:szCs w:val="24"/>
-        </w:rPr>
-        <w:t>Rhomadhon</w:t>
-      </w:r>
-      <w:proofErr w:type="spellEnd"/>
-      <w:r>
-        <w:rPr>
-          <w:rFonts w:ascii="Times New Roman" w:hAnsi="Times New Roman" w:cs="Times New Roman"/>
-          <w:i/>
-          <w:iCs/>
-          <w:sz w:val="24"/>
-          <w:szCs w:val="24"/>
-        </w:rPr>
-        <w:t xml:space="preserve"> – 233140701111029</w:t>
+        <w:t xml:space="preserve"> Rhomadhon – 233140701111029</w:t>
       </w:r>
     </w:p>
     <w:p>
@@ -3655,7 +3633,29 @@
           <w:sz w:val="20"/>
           <w:szCs w:val="20"/>
         </w:rPr>
-        <w:t xml:space="preserve"> Akun </w:t>
+        <w:t xml:space="preserve"> </w:t>
+      </w:r>
+      <w:proofErr w:type="spellStart"/>
+      <w:r>
+        <w:rPr>
+          <w:rFonts w:ascii="Times" w:eastAsia="Times New Roman" w:hAnsi="Times" w:cs="Arial"/>
+          <w:i/>
+          <w:color w:val="000000"/>
+          <w:sz w:val="20"/>
+          <w:szCs w:val="20"/>
+        </w:rPr>
+        <w:t>Akun</w:t>
+      </w:r>
+      <w:proofErr w:type="spellEnd"/>
+      <w:r>
+        <w:rPr>
+          <w:rFonts w:ascii="Times" w:eastAsia="Times New Roman" w:hAnsi="Times" w:cs="Arial"/>
+          <w:i/>
+          <w:color w:val="000000"/>
+          <w:sz w:val="20"/>
+          <w:szCs w:val="20"/>
+        </w:rPr>
+        <w:t xml:space="preserve"> </w:t>
       </w:r>
       <w:proofErr w:type="spellStart"/>
       <w:r>
@@ -3950,7 +3950,27 @@
           <w:sz w:val="20"/>
           <w:szCs w:val="20"/>
         </w:rPr>
-        <w:t xml:space="preserve"> sangat </w:t>
+        <w:t xml:space="preserve"> </w:t>
+      </w:r>
+      <w:proofErr w:type="spellStart"/>
+      <w:r>
+        <w:rPr>
+          <w:rFonts w:ascii="Times" w:eastAsia="Times New Roman" w:hAnsi="Times" w:cs="Times New Roman"/>
+          <w:iCs/>
+          <w:sz w:val="20"/>
+          <w:szCs w:val="20"/>
+        </w:rPr>
+        <w:t>sangat</w:t>
+      </w:r>
+      <w:proofErr w:type="spellEnd"/>
+      <w:r>
+        <w:rPr>
+          <w:rFonts w:ascii="Times" w:eastAsia="Times New Roman" w:hAnsi="Times" w:cs="Times New Roman"/>
+          <w:iCs/>
+          <w:sz w:val="20"/>
+          <w:szCs w:val="20"/>
+        </w:rPr>
+        <w:t xml:space="preserve"> </w:t>
       </w:r>
       <w:proofErr w:type="spellStart"/>
       <w:r>
@@ -4390,7 +4410,27 @@
           <w:sz w:val="20"/>
           <w:szCs w:val="20"/>
         </w:rPr>
-        <w:t xml:space="preserve"> yang sangat </w:t>
+        <w:t xml:space="preserve"> yang </w:t>
+      </w:r>
+      <w:proofErr w:type="spellStart"/>
+      <w:r>
+        <w:rPr>
+          <w:rFonts w:ascii="Times" w:eastAsia="Times New Roman" w:hAnsi="Times" w:cs="Times New Roman"/>
+          <w:iCs/>
+          <w:sz w:val="20"/>
+          <w:szCs w:val="20"/>
+        </w:rPr>
+        <w:t>sangat</w:t>
+      </w:r>
+      <w:proofErr w:type="spellEnd"/>
+      <w:r>
+        <w:rPr>
+          <w:rFonts w:ascii="Times" w:eastAsia="Times New Roman" w:hAnsi="Times" w:cs="Times New Roman"/>
+          <w:iCs/>
+          <w:sz w:val="20"/>
+          <w:szCs w:val="20"/>
+        </w:rPr>
+        <w:t xml:space="preserve"> </w:t>
       </w:r>
       <w:proofErr w:type="spellStart"/>
       <w:r>
@@ -8029,184 +8069,167 @@
     <w:p>
       <w:pPr>
         <w:pStyle w:val="ListParagraph"/>
-        <w:spacing w:after="240"/>
-        <w:ind w:left="1800"/>
+        <w:numPr>
+          <w:ilvl w:val="2"/>
+          <w:numId w:val="2"/>
+        </w:numPr>
+        <w:tabs>
+          <w:tab w:val="left" w:pos="142"/>
+        </w:tabs>
+        <w:ind w:left="1560"/>
         <w:jc w:val="both"/>
         <w:rPr>
           <w:rFonts w:ascii="Times" w:eastAsia="Times New Roman" w:hAnsi="Times" w:cs="Times New Roman"/>
-          <w:sz w:val="20"/>
-          <w:szCs w:val="20"/>
-        </w:rPr>
-      </w:pPr>
+          <w:iCs/>
+          <w:sz w:val="20"/>
+          <w:szCs w:val="20"/>
+        </w:rPr>
+      </w:pPr>
+      <w:r>
+        <w:rPr>
+          <w:rFonts w:ascii="Times" w:eastAsia="Times New Roman" w:hAnsi="Times" w:cs="Times New Roman"/>
+          <w:iCs/>
+          <w:sz w:val="20"/>
+          <w:szCs w:val="20"/>
+        </w:rPr>
+        <w:t>Laptop</w:t>
+      </w:r>
     </w:p>
     <w:p>
       <w:pPr>
         <w:pStyle w:val="ListParagraph"/>
-        <w:spacing w:after="240"/>
-        <w:ind w:left="1800"/>
+        <w:numPr>
+          <w:ilvl w:val="2"/>
+          <w:numId w:val="2"/>
+        </w:numPr>
+        <w:tabs>
+          <w:tab w:val="left" w:pos="142"/>
+        </w:tabs>
+        <w:ind w:left="1560"/>
         <w:jc w:val="both"/>
         <w:rPr>
           <w:rFonts w:ascii="Times" w:eastAsia="Times New Roman" w:hAnsi="Times" w:cs="Times New Roman"/>
-          <w:sz w:val="20"/>
-          <w:szCs w:val="20"/>
-        </w:rPr>
-      </w:pPr>
+          <w:iCs/>
+          <w:sz w:val="20"/>
+          <w:szCs w:val="20"/>
+        </w:rPr>
+      </w:pPr>
+      <w:r>
+        <w:rPr>
+          <w:rFonts w:ascii="Times" w:eastAsia="Times New Roman" w:hAnsi="Times" w:cs="Times New Roman"/>
+          <w:iCs/>
+          <w:sz w:val="20"/>
+          <w:szCs w:val="20"/>
+        </w:rPr>
+        <w:t>Kabel Jumper</w:t>
+      </w:r>
     </w:p>
     <w:p>
       <w:pPr>
         <w:pStyle w:val="ListParagraph"/>
-        <w:spacing w:after="240"/>
-        <w:ind w:left="1800"/>
+        <w:numPr>
+          <w:ilvl w:val="2"/>
+          <w:numId w:val="2"/>
+        </w:numPr>
+        <w:tabs>
+          <w:tab w:val="left" w:pos="142"/>
+        </w:tabs>
+        <w:ind w:left="1560"/>
         <w:jc w:val="both"/>
         <w:rPr>
           <w:rFonts w:ascii="Times" w:eastAsia="Times New Roman" w:hAnsi="Times" w:cs="Times New Roman"/>
-          <w:sz w:val="20"/>
-          <w:szCs w:val="20"/>
-        </w:rPr>
-      </w:pPr>
+          <w:iCs/>
+          <w:sz w:val="20"/>
+          <w:szCs w:val="20"/>
+        </w:rPr>
+      </w:pPr>
+      <w:r>
+        <w:rPr>
+          <w:rFonts w:ascii="Times" w:eastAsia="Times New Roman" w:hAnsi="Times" w:cs="Times New Roman"/>
+          <w:iCs/>
+          <w:sz w:val="20"/>
+          <w:szCs w:val="20"/>
+        </w:rPr>
+        <w:t>B</w:t>
+      </w:r>
+      <w:r>
+        <w:rPr>
+          <w:rFonts w:ascii="Times" w:eastAsia="Times New Roman" w:hAnsi="Times" w:cs="Times New Roman"/>
+          <w:iCs/>
+          <w:sz w:val="20"/>
+          <w:szCs w:val="20"/>
+        </w:rPr>
+        <w:t>readboard</w:t>
+      </w:r>
     </w:p>
     <w:p>
       <w:pPr>
         <w:pStyle w:val="ListParagraph"/>
-        <w:spacing w:after="240"/>
-        <w:ind w:left="1800"/>
+        <w:numPr>
+          <w:ilvl w:val="2"/>
+          <w:numId w:val="2"/>
+        </w:numPr>
+        <w:tabs>
+          <w:tab w:val="left" w:pos="142"/>
+        </w:tabs>
+        <w:ind w:left="1560"/>
         <w:jc w:val="both"/>
         <w:rPr>
           <w:rFonts w:ascii="Times" w:eastAsia="Times New Roman" w:hAnsi="Times" w:cs="Times New Roman"/>
-          <w:sz w:val="20"/>
-          <w:szCs w:val="20"/>
-        </w:rPr>
-      </w:pPr>
+          <w:iCs/>
+          <w:sz w:val="20"/>
+          <w:szCs w:val="20"/>
+        </w:rPr>
+      </w:pPr>
+      <w:r>
+        <w:rPr>
+          <w:rFonts w:ascii="Times" w:eastAsia="Times New Roman" w:hAnsi="Times" w:cs="Times New Roman"/>
+          <w:iCs/>
+          <w:sz w:val="20"/>
+          <w:szCs w:val="20"/>
+        </w:rPr>
+        <w:t>Esp32</w:t>
+      </w:r>
     </w:p>
     <w:p>
       <w:pPr>
         <w:pStyle w:val="ListParagraph"/>
-        <w:spacing w:after="240"/>
-        <w:ind w:left="1800"/>
+        <w:numPr>
+          <w:ilvl w:val="2"/>
+          <w:numId w:val="2"/>
+        </w:numPr>
+        <w:tabs>
+          <w:tab w:val="left" w:pos="142"/>
+        </w:tabs>
+        <w:ind w:left="1560"/>
         <w:jc w:val="both"/>
         <w:rPr>
           <w:rFonts w:ascii="Times" w:eastAsia="Times New Roman" w:hAnsi="Times" w:cs="Times New Roman"/>
-          <w:sz w:val="20"/>
-          <w:szCs w:val="20"/>
-        </w:rPr>
-      </w:pPr>
-    </w:p>
-    <w:p>
-      <w:pPr>
-        <w:pStyle w:val="ListParagraph"/>
-        <w:spacing w:after="240"/>
-        <w:ind w:left="1800"/>
-        <w:jc w:val="both"/>
-        <w:rPr>
-          <w:rFonts w:ascii="Times" w:eastAsia="Times New Roman" w:hAnsi="Times" w:cs="Times New Roman"/>
-          <w:sz w:val="20"/>
-          <w:szCs w:val="20"/>
-        </w:rPr>
-      </w:pPr>
-    </w:p>
-    <w:p>
-      <w:pPr>
-        <w:pStyle w:val="ListParagraph"/>
-        <w:spacing w:after="240"/>
-        <w:ind w:left="1800"/>
-        <w:jc w:val="both"/>
-        <w:rPr>
-          <w:rFonts w:ascii="Times" w:eastAsia="Times New Roman" w:hAnsi="Times" w:cs="Times New Roman"/>
-          <w:sz w:val="20"/>
-          <w:szCs w:val="20"/>
-        </w:rPr>
-      </w:pPr>
-    </w:p>
-    <w:p>
-      <w:pPr>
-        <w:pStyle w:val="ListParagraph"/>
-        <w:spacing w:after="240"/>
-        <w:ind w:left="1800"/>
-        <w:jc w:val="both"/>
-        <w:rPr>
-          <w:rFonts w:ascii="Times" w:eastAsia="Times New Roman" w:hAnsi="Times" w:cs="Times New Roman"/>
-          <w:sz w:val="20"/>
-          <w:szCs w:val="20"/>
-        </w:rPr>
-      </w:pPr>
-    </w:p>
-    <w:p>
-      <w:pPr>
-        <w:pStyle w:val="ListParagraph"/>
-        <w:spacing w:after="240"/>
-        <w:ind w:left="1800"/>
-        <w:jc w:val="both"/>
-        <w:rPr>
-          <w:rFonts w:ascii="Times" w:eastAsia="Times New Roman" w:hAnsi="Times" w:cs="Times New Roman"/>
-          <w:sz w:val="20"/>
-          <w:szCs w:val="20"/>
-        </w:rPr>
-      </w:pPr>
-    </w:p>
-    <w:p>
-      <w:pPr>
-        <w:pStyle w:val="ListParagraph"/>
-        <w:spacing w:after="240"/>
-        <w:ind w:left="1800"/>
-        <w:jc w:val="both"/>
-        <w:rPr>
-          <w:rFonts w:ascii="Times" w:eastAsia="Times New Roman" w:hAnsi="Times" w:cs="Times New Roman"/>
-          <w:sz w:val="20"/>
-          <w:szCs w:val="20"/>
-        </w:rPr>
-      </w:pPr>
-    </w:p>
-    <w:p>
-      <w:pPr>
-        <w:pStyle w:val="ListParagraph"/>
-        <w:spacing w:after="240"/>
-        <w:ind w:left="1800"/>
-        <w:jc w:val="both"/>
-        <w:rPr>
-          <w:rFonts w:ascii="Times" w:eastAsia="Times New Roman" w:hAnsi="Times" w:cs="Times New Roman"/>
-          <w:sz w:val="20"/>
-          <w:szCs w:val="20"/>
-        </w:rPr>
-      </w:pPr>
-    </w:p>
-    <w:p>
-      <w:pPr>
-        <w:pStyle w:val="ListParagraph"/>
-        <w:spacing w:after="240"/>
-        <w:ind w:left="1800"/>
-        <w:jc w:val="both"/>
-        <w:rPr>
-          <w:rFonts w:ascii="Times" w:eastAsia="Times New Roman" w:hAnsi="Times" w:cs="Times New Roman"/>
-          <w:sz w:val="20"/>
-          <w:szCs w:val="20"/>
-        </w:rPr>
-      </w:pPr>
-    </w:p>
-    <w:p>
-      <w:pPr>
-        <w:pStyle w:val="ListParagraph"/>
-        <w:spacing w:after="240"/>
-        <w:ind w:left="1800"/>
-        <w:jc w:val="both"/>
-        <w:rPr>
-          <w:rFonts w:ascii="Times" w:eastAsia="Times New Roman" w:hAnsi="Times" w:cs="Times New Roman"/>
-          <w:sz w:val="20"/>
-          <w:szCs w:val="20"/>
-        </w:rPr>
-      </w:pPr>
-    </w:p>
-    <w:p>
-      <w:pPr>
-        <w:pStyle w:val="ListParagraph"/>
-        <w:spacing w:after="240"/>
-        <w:ind w:left="1800"/>
-        <w:jc w:val="both"/>
-        <w:rPr>
-          <w:rFonts w:ascii="Times" w:eastAsia="Times New Roman" w:hAnsi="Times" w:cs="Times New Roman"/>
-          <w:sz w:val="20"/>
-          <w:szCs w:val="20"/>
-        </w:rPr>
-      </w:pPr>
+          <w:iCs/>
+          <w:sz w:val="20"/>
+          <w:szCs w:val="20"/>
+        </w:rPr>
+      </w:pPr>
+      <w:proofErr w:type="spellStart"/>
+      <w:r>
+        <w:rPr>
+          <w:rFonts w:ascii="Times" w:eastAsia="Times New Roman" w:hAnsi="Times" w:cs="Times New Roman"/>
+          <w:iCs/>
+          <w:sz w:val="20"/>
+          <w:szCs w:val="20"/>
+        </w:rPr>
+        <w:t>Lampu</w:t>
+      </w:r>
+      <w:proofErr w:type="spellEnd"/>
+      <w:r>
+        <w:rPr>
+          <w:rFonts w:ascii="Times" w:eastAsia="Times New Roman" w:hAnsi="Times" w:cs="Times New Roman"/>
+          <w:iCs/>
+          <w:sz w:val="20"/>
+          <w:szCs w:val="20"/>
+        </w:rPr>
+        <w:t xml:space="preserve"> Led</w:t>
+      </w:r>
     </w:p>
     <w:p>
       <w:pPr>
@@ -8258,11 +8281,16 @@
     <w:p>
       <w:pPr>
         <w:pStyle w:val="ListParagraph"/>
+        <w:numPr>
+          <w:ilvl w:val="0"/>
+          <w:numId w:val="13"/>
+        </w:numPr>
         <w:tabs>
           <w:tab w:val="left" w:pos="142"/>
           <w:tab w:val="left" w:pos="1134"/>
         </w:tabs>
-        <w:ind w:left="792"/>
+        <w:spacing w:line="276" w:lineRule="auto"/>
+        <w:ind w:left="1560"/>
         <w:jc w:val="both"/>
         <w:rPr>
           <w:rFonts w:ascii="Times" w:eastAsia="Times New Roman" w:hAnsi="Times" w:cs="Times New Roman"/>
@@ -8271,16 +8299,1018 @@
           <w:szCs w:val="20"/>
         </w:rPr>
       </w:pPr>
-      <w:r>
-        <w:rPr>
-          <w:rFonts w:ascii="Times" w:eastAsia="Times New Roman" w:hAnsi="Times" w:cs="Times New Roman"/>
-          <w:b/>
-          <w:bCs/>
-          <w:iCs/>
-          <w:sz w:val="20"/>
-          <w:szCs w:val="20"/>
-        </w:rPr>
-        <w:tab/>
+      <w:proofErr w:type="spellStart"/>
+      <w:r>
+        <w:rPr>
+          <w:rFonts w:ascii="Times" w:eastAsia="Times New Roman" w:hAnsi="Times" w:cs="Times New Roman"/>
+          <w:iCs/>
+          <w:sz w:val="20"/>
+          <w:szCs w:val="20"/>
+        </w:rPr>
+        <w:t>Pembuatan</w:t>
+      </w:r>
+      <w:proofErr w:type="spellEnd"/>
+      <w:r>
+        <w:rPr>
+          <w:rFonts w:ascii="Times" w:eastAsia="Times New Roman" w:hAnsi="Times" w:cs="Times New Roman"/>
+          <w:iCs/>
+          <w:sz w:val="20"/>
+          <w:szCs w:val="20"/>
+        </w:rPr>
+        <w:t xml:space="preserve"> hardware </w:t>
+      </w:r>
+      <w:proofErr w:type="spellStart"/>
+      <w:r>
+        <w:rPr>
+          <w:rFonts w:ascii="Times" w:eastAsia="Times New Roman" w:hAnsi="Times" w:cs="Times New Roman"/>
+          <w:iCs/>
+          <w:sz w:val="20"/>
+          <w:szCs w:val="20"/>
+        </w:rPr>
+        <w:t>Lampu</w:t>
+      </w:r>
+      <w:proofErr w:type="spellEnd"/>
+      <w:r>
+        <w:rPr>
+          <w:rFonts w:ascii="Times" w:eastAsia="Times New Roman" w:hAnsi="Times" w:cs="Times New Roman"/>
+          <w:iCs/>
+          <w:sz w:val="20"/>
+          <w:szCs w:val="20"/>
+        </w:rPr>
+        <w:t xml:space="preserve"> LED </w:t>
+      </w:r>
+    </w:p>
+    <w:p>
+      <w:pPr>
+        <w:pStyle w:val="ListParagraph"/>
+        <w:numPr>
+          <w:ilvl w:val="3"/>
+          <w:numId w:val="2"/>
+        </w:numPr>
+        <w:tabs>
+          <w:tab w:val="left" w:pos="142"/>
+          <w:tab w:val="left" w:pos="1134"/>
+        </w:tabs>
+        <w:spacing w:line="276" w:lineRule="auto"/>
+        <w:ind w:left="1701" w:hanging="283"/>
+        <w:jc w:val="both"/>
+        <w:rPr>
+          <w:rFonts w:ascii="Times" w:eastAsia="Times New Roman" w:hAnsi="Times" w:cs="Times New Roman"/>
+          <w:iCs/>
+          <w:sz w:val="20"/>
+          <w:szCs w:val="20"/>
+        </w:rPr>
+      </w:pPr>
+      <w:proofErr w:type="spellStart"/>
+      <w:r>
+        <w:rPr>
+          <w:rFonts w:ascii="Times" w:eastAsia="Times New Roman" w:hAnsi="Times" w:cs="Times New Roman"/>
+          <w:iCs/>
+          <w:sz w:val="20"/>
+          <w:szCs w:val="20"/>
+        </w:rPr>
+        <w:t>Sambungkan</w:t>
+      </w:r>
+      <w:proofErr w:type="spellEnd"/>
+      <w:r>
+        <w:rPr>
+          <w:rFonts w:ascii="Times" w:eastAsia="Times New Roman" w:hAnsi="Times" w:cs="Times New Roman"/>
+          <w:iCs/>
+          <w:sz w:val="20"/>
+          <w:szCs w:val="20"/>
+        </w:rPr>
+        <w:t xml:space="preserve"> </w:t>
+      </w:r>
+      <w:proofErr w:type="spellStart"/>
+      <w:r>
+        <w:rPr>
+          <w:rFonts w:ascii="Times" w:eastAsia="Times New Roman" w:hAnsi="Times" w:cs="Times New Roman"/>
+          <w:iCs/>
+          <w:sz w:val="20"/>
+          <w:szCs w:val="20"/>
+        </w:rPr>
+        <w:t>kabel</w:t>
+      </w:r>
+      <w:proofErr w:type="spellEnd"/>
+      <w:r>
+        <w:rPr>
+          <w:rFonts w:ascii="Times" w:eastAsia="Times New Roman" w:hAnsi="Times" w:cs="Times New Roman"/>
+          <w:iCs/>
+          <w:sz w:val="20"/>
+          <w:szCs w:val="20"/>
+        </w:rPr>
+        <w:t xml:space="preserve"> jumper </w:t>
+      </w:r>
+      <w:proofErr w:type="spellStart"/>
+      <w:r>
+        <w:rPr>
+          <w:rFonts w:ascii="Times" w:eastAsia="Times New Roman" w:hAnsi="Times" w:cs="Times New Roman"/>
+          <w:iCs/>
+          <w:sz w:val="20"/>
+          <w:szCs w:val="20"/>
+        </w:rPr>
+        <w:t>kedalam</w:t>
+      </w:r>
+      <w:proofErr w:type="spellEnd"/>
+      <w:r>
+        <w:rPr>
+          <w:rFonts w:ascii="Times" w:eastAsia="Times New Roman" w:hAnsi="Times" w:cs="Times New Roman"/>
+          <w:iCs/>
+          <w:sz w:val="20"/>
+          <w:szCs w:val="20"/>
+        </w:rPr>
+        <w:t xml:space="preserve"> breadboard</w:t>
+      </w:r>
+    </w:p>
+    <w:p>
+      <w:pPr>
+        <w:pStyle w:val="ListParagraph"/>
+        <w:numPr>
+          <w:ilvl w:val="3"/>
+          <w:numId w:val="2"/>
+        </w:numPr>
+        <w:tabs>
+          <w:tab w:val="left" w:pos="142"/>
+          <w:tab w:val="left" w:pos="1134"/>
+        </w:tabs>
+        <w:spacing w:line="276" w:lineRule="auto"/>
+        <w:ind w:left="1701" w:hanging="283"/>
+        <w:jc w:val="both"/>
+        <w:rPr>
+          <w:rFonts w:ascii="Times" w:eastAsia="Times New Roman" w:hAnsi="Times" w:cs="Times New Roman"/>
+          <w:iCs/>
+          <w:sz w:val="20"/>
+          <w:szCs w:val="20"/>
+        </w:rPr>
+      </w:pPr>
+      <w:proofErr w:type="spellStart"/>
+      <w:r>
+        <w:rPr>
+          <w:rFonts w:ascii="Times" w:eastAsia="Times New Roman" w:hAnsi="Times" w:cs="Times New Roman"/>
+          <w:iCs/>
+          <w:sz w:val="20"/>
+          <w:szCs w:val="20"/>
+        </w:rPr>
+        <w:t>Sambungkan</w:t>
+      </w:r>
+      <w:proofErr w:type="spellEnd"/>
+      <w:r>
+        <w:rPr>
+          <w:rFonts w:ascii="Times" w:eastAsia="Times New Roman" w:hAnsi="Times" w:cs="Times New Roman"/>
+          <w:iCs/>
+          <w:sz w:val="20"/>
+          <w:szCs w:val="20"/>
+        </w:rPr>
+        <w:t xml:space="preserve"> </w:t>
+      </w:r>
+      <w:r>
+        <w:rPr>
+          <w:rFonts w:ascii="Times" w:eastAsia="Times New Roman" w:hAnsi="Times" w:cs="Times New Roman"/>
+          <w:iCs/>
+          <w:sz w:val="20"/>
+          <w:szCs w:val="20"/>
+        </w:rPr>
+        <w:t xml:space="preserve">Port pada </w:t>
+      </w:r>
+    </w:p>
+    <w:p>
+      <w:pPr>
+        <w:pStyle w:val="ListParagraph"/>
+        <w:numPr>
+          <w:ilvl w:val="3"/>
+          <w:numId w:val="2"/>
+        </w:numPr>
+        <w:tabs>
+          <w:tab w:val="left" w:pos="142"/>
+          <w:tab w:val="left" w:pos="1134"/>
+        </w:tabs>
+        <w:spacing w:line="276" w:lineRule="auto"/>
+        <w:ind w:left="1701" w:hanging="283"/>
+        <w:jc w:val="both"/>
+        <w:rPr>
+          <w:rFonts w:ascii="Times" w:eastAsia="Times New Roman" w:hAnsi="Times" w:cs="Times New Roman"/>
+          <w:iCs/>
+          <w:sz w:val="20"/>
+          <w:szCs w:val="20"/>
+        </w:rPr>
+      </w:pPr>
+      <w:proofErr w:type="spellStart"/>
+      <w:r>
+        <w:rPr>
+          <w:rFonts w:ascii="Times" w:eastAsia="Times New Roman" w:hAnsi="Times" w:cs="Times New Roman"/>
+          <w:iCs/>
+          <w:sz w:val="20"/>
+          <w:szCs w:val="20"/>
+        </w:rPr>
+        <w:t>Sambung</w:t>
+      </w:r>
+      <w:proofErr w:type="spellEnd"/>
+      <w:r>
+        <w:rPr>
+          <w:rFonts w:ascii="Times" w:eastAsia="Times New Roman" w:hAnsi="Times" w:cs="Times New Roman"/>
+          <w:iCs/>
+          <w:sz w:val="20"/>
+          <w:szCs w:val="20"/>
+        </w:rPr>
+        <w:t xml:space="preserve"> Port pada</w:t>
+      </w:r>
+    </w:p>
+    <w:p>
+      <w:pPr>
+        <w:pStyle w:val="ListParagraph"/>
+        <w:numPr>
+          <w:ilvl w:val="3"/>
+          <w:numId w:val="2"/>
+        </w:numPr>
+        <w:tabs>
+          <w:tab w:val="left" w:pos="142"/>
+          <w:tab w:val="left" w:pos="1134"/>
+        </w:tabs>
+        <w:spacing w:line="276" w:lineRule="auto"/>
+        <w:ind w:left="1701" w:hanging="283"/>
+        <w:jc w:val="both"/>
+        <w:rPr>
+          <w:rFonts w:ascii="Times" w:eastAsia="Times New Roman" w:hAnsi="Times" w:cs="Times New Roman"/>
+          <w:iCs/>
+          <w:sz w:val="20"/>
+          <w:szCs w:val="20"/>
+        </w:rPr>
+      </w:pPr>
+      <w:proofErr w:type="spellStart"/>
+      <w:r>
+        <w:rPr>
+          <w:rFonts w:ascii="Times" w:eastAsia="Times New Roman" w:hAnsi="Times" w:cs="Times New Roman"/>
+          <w:iCs/>
+          <w:sz w:val="20"/>
+          <w:szCs w:val="20"/>
+        </w:rPr>
+        <w:t>Sambungkan</w:t>
+      </w:r>
+      <w:proofErr w:type="spellEnd"/>
+      <w:r>
+        <w:rPr>
+          <w:rFonts w:ascii="Times" w:eastAsia="Times New Roman" w:hAnsi="Times" w:cs="Times New Roman"/>
+          <w:iCs/>
+          <w:sz w:val="20"/>
+          <w:szCs w:val="20"/>
+        </w:rPr>
+        <w:t xml:space="preserve"> Port </w:t>
+      </w:r>
+    </w:p>
+    <w:p>
+      <w:pPr>
+        <w:pStyle w:val="ListParagraph"/>
+        <w:numPr>
+          <w:ilvl w:val="3"/>
+          <w:numId w:val="2"/>
+        </w:numPr>
+        <w:tabs>
+          <w:tab w:val="left" w:pos="142"/>
+          <w:tab w:val="left" w:pos="1134"/>
+        </w:tabs>
+        <w:spacing w:line="276" w:lineRule="auto"/>
+        <w:ind w:left="1701" w:hanging="283"/>
+        <w:jc w:val="both"/>
+        <w:rPr>
+          <w:rFonts w:ascii="Times" w:eastAsia="Times New Roman" w:hAnsi="Times" w:cs="Times New Roman"/>
+          <w:iCs/>
+          <w:sz w:val="20"/>
+          <w:szCs w:val="20"/>
+        </w:rPr>
+      </w:pPr>
+      <w:r>
+        <w:rPr>
+          <w:rFonts w:ascii="Times" w:eastAsia="Times New Roman" w:hAnsi="Times" w:cs="Times New Roman"/>
+          <w:iCs/>
+          <w:sz w:val="20"/>
+          <w:szCs w:val="20"/>
+        </w:rPr>
+        <w:t xml:space="preserve">Integrasikan </w:t>
+      </w:r>
+      <w:proofErr w:type="spellStart"/>
+      <w:r>
+        <w:rPr>
+          <w:rFonts w:ascii="Times" w:eastAsia="Times New Roman" w:hAnsi="Times" w:cs="Times New Roman"/>
+          <w:iCs/>
+          <w:sz w:val="20"/>
+          <w:szCs w:val="20"/>
+        </w:rPr>
+        <w:t>kedalam</w:t>
+      </w:r>
+      <w:proofErr w:type="spellEnd"/>
+      <w:r>
+        <w:rPr>
+          <w:rFonts w:ascii="Times" w:eastAsia="Times New Roman" w:hAnsi="Times" w:cs="Times New Roman"/>
+          <w:iCs/>
+          <w:sz w:val="20"/>
+          <w:szCs w:val="20"/>
+        </w:rPr>
+        <w:t xml:space="preserve"> visual studio code </w:t>
+      </w:r>
+      <w:proofErr w:type="spellStart"/>
+      <w:r>
+        <w:rPr>
+          <w:rFonts w:ascii="Times" w:eastAsia="Times New Roman" w:hAnsi="Times" w:cs="Times New Roman"/>
+          <w:iCs/>
+          <w:sz w:val="20"/>
+          <w:szCs w:val="20"/>
+        </w:rPr>
+        <w:t>untuk</w:t>
+      </w:r>
+      <w:proofErr w:type="spellEnd"/>
+      <w:r>
+        <w:rPr>
+          <w:rFonts w:ascii="Times" w:eastAsia="Times New Roman" w:hAnsi="Times" w:cs="Times New Roman"/>
+          <w:iCs/>
+          <w:sz w:val="20"/>
+          <w:szCs w:val="20"/>
+        </w:rPr>
+        <w:t xml:space="preserve"> </w:t>
+      </w:r>
+      <w:proofErr w:type="spellStart"/>
+      <w:r>
+        <w:rPr>
+          <w:rFonts w:ascii="Times" w:eastAsia="Times New Roman" w:hAnsi="Times" w:cs="Times New Roman"/>
+          <w:iCs/>
+          <w:sz w:val="20"/>
+          <w:szCs w:val="20"/>
+        </w:rPr>
+        <w:t>menjalankan</w:t>
+      </w:r>
+      <w:proofErr w:type="spellEnd"/>
+      <w:r>
+        <w:rPr>
+          <w:rFonts w:ascii="Times" w:eastAsia="Times New Roman" w:hAnsi="Times" w:cs="Times New Roman"/>
+          <w:iCs/>
+          <w:sz w:val="20"/>
+          <w:szCs w:val="20"/>
+        </w:rPr>
+        <w:t xml:space="preserve"> LED</w:t>
+      </w:r>
+    </w:p>
+    <w:p>
+      <w:pPr>
+        <w:pStyle w:val="ListParagraph"/>
+        <w:tabs>
+          <w:tab w:val="left" w:pos="142"/>
+          <w:tab w:val="left" w:pos="1134"/>
+        </w:tabs>
+        <w:ind w:left="1560"/>
+        <w:jc w:val="both"/>
+        <w:rPr>
+          <w:rFonts w:ascii="Times" w:eastAsia="Times New Roman" w:hAnsi="Times" w:cs="Times New Roman"/>
+          <w:iCs/>
+          <w:sz w:val="20"/>
+          <w:szCs w:val="20"/>
+        </w:rPr>
+      </w:pPr>
+    </w:p>
+    <w:p>
+      <w:pPr>
+        <w:pStyle w:val="ListParagraph"/>
+        <w:numPr>
+          <w:ilvl w:val="0"/>
+          <w:numId w:val="13"/>
+        </w:numPr>
+        <w:tabs>
+          <w:tab w:val="left" w:pos="142"/>
+          <w:tab w:val="left" w:pos="1134"/>
+        </w:tabs>
+        <w:ind w:left="1560" w:hanging="284"/>
+        <w:jc w:val="both"/>
+        <w:rPr>
+          <w:rFonts w:ascii="Times" w:eastAsia="Times New Roman" w:hAnsi="Times" w:cs="Times New Roman"/>
+          <w:iCs/>
+          <w:sz w:val="20"/>
+          <w:szCs w:val="20"/>
+        </w:rPr>
+      </w:pPr>
+      <w:proofErr w:type="spellStart"/>
+      <w:r>
+        <w:rPr>
+          <w:rFonts w:ascii="Times" w:eastAsia="Times New Roman" w:hAnsi="Times" w:cs="Times New Roman"/>
+          <w:iCs/>
+          <w:sz w:val="20"/>
+          <w:szCs w:val="20"/>
+        </w:rPr>
+        <w:t>Menjalankan</w:t>
+      </w:r>
+      <w:proofErr w:type="spellEnd"/>
+      <w:r>
+        <w:rPr>
+          <w:rFonts w:ascii="Times" w:eastAsia="Times New Roman" w:hAnsi="Times" w:cs="Times New Roman"/>
+          <w:iCs/>
+          <w:sz w:val="20"/>
+          <w:szCs w:val="20"/>
+        </w:rPr>
+        <w:t xml:space="preserve"> project di Visual Studio Code</w:t>
+      </w:r>
+    </w:p>
+    <w:p>
+      <w:pPr>
+        <w:pStyle w:val="ListParagraph"/>
+        <w:numPr>
+          <w:ilvl w:val="0"/>
+          <w:numId w:val="15"/>
+        </w:numPr>
+        <w:tabs>
+          <w:tab w:val="left" w:pos="142"/>
+          <w:tab w:val="left" w:pos="1134"/>
+        </w:tabs>
+        <w:jc w:val="both"/>
+        <w:rPr>
+          <w:rFonts w:ascii="Times" w:eastAsia="Times New Roman" w:hAnsi="Times" w:cs="Times New Roman"/>
+          <w:iCs/>
+          <w:sz w:val="20"/>
+          <w:szCs w:val="20"/>
+        </w:rPr>
+      </w:pPr>
+      <w:r>
+        <w:rPr>
+          <w:rFonts w:ascii="Times" w:eastAsia="Times New Roman" w:hAnsi="Times" w:cs="Times New Roman"/>
+          <w:iCs/>
+          <w:sz w:val="20"/>
+          <w:szCs w:val="20"/>
+        </w:rPr>
+        <w:t xml:space="preserve">Buka </w:t>
+      </w:r>
+      <w:proofErr w:type="spellStart"/>
+      <w:r>
+        <w:rPr>
+          <w:rFonts w:ascii="Times" w:eastAsia="Times New Roman" w:hAnsi="Times" w:cs="Times New Roman"/>
+          <w:iCs/>
+          <w:sz w:val="20"/>
+          <w:szCs w:val="20"/>
+        </w:rPr>
+        <w:t>aplikasi</w:t>
+      </w:r>
+      <w:proofErr w:type="spellEnd"/>
+      <w:r>
+        <w:rPr>
+          <w:rFonts w:ascii="Times" w:eastAsia="Times New Roman" w:hAnsi="Times" w:cs="Times New Roman"/>
+          <w:iCs/>
+          <w:sz w:val="20"/>
+          <w:szCs w:val="20"/>
+        </w:rPr>
+        <w:t xml:space="preserve"> Visual Studio Code</w:t>
+      </w:r>
+    </w:p>
+    <w:p>
+      <w:pPr>
+        <w:pStyle w:val="ListParagraph"/>
+        <w:numPr>
+          <w:ilvl w:val="0"/>
+          <w:numId w:val="15"/>
+        </w:numPr>
+        <w:tabs>
+          <w:tab w:val="left" w:pos="142"/>
+          <w:tab w:val="left" w:pos="1134"/>
+        </w:tabs>
+        <w:jc w:val="both"/>
+        <w:rPr>
+          <w:rFonts w:ascii="Times" w:eastAsia="Times New Roman" w:hAnsi="Times" w:cs="Times New Roman"/>
+          <w:iCs/>
+          <w:sz w:val="20"/>
+          <w:szCs w:val="20"/>
+        </w:rPr>
+      </w:pPr>
+      <w:r>
+        <w:rPr>
+          <w:rFonts w:ascii="Times" w:eastAsia="Times New Roman" w:hAnsi="Times" w:cs="Times New Roman"/>
+          <w:iCs/>
+          <w:sz w:val="20"/>
+          <w:szCs w:val="20"/>
+        </w:rPr>
+        <w:t xml:space="preserve">Buat project </w:t>
+      </w:r>
+      <w:proofErr w:type="spellStart"/>
+      <w:r>
+        <w:rPr>
+          <w:rFonts w:ascii="Times" w:eastAsia="Times New Roman" w:hAnsi="Times" w:cs="Times New Roman"/>
+          <w:iCs/>
+          <w:sz w:val="20"/>
+          <w:szCs w:val="20"/>
+        </w:rPr>
+        <w:t>kedalam</w:t>
+      </w:r>
+      <w:proofErr w:type="spellEnd"/>
+      <w:r>
+        <w:rPr>
+          <w:rFonts w:ascii="Times" w:eastAsia="Times New Roman" w:hAnsi="Times" w:cs="Times New Roman"/>
+          <w:iCs/>
+          <w:sz w:val="20"/>
+          <w:szCs w:val="20"/>
+        </w:rPr>
+        <w:t xml:space="preserve"> extension </w:t>
+      </w:r>
+      <w:proofErr w:type="spellStart"/>
+      <w:r>
+        <w:rPr>
+          <w:rFonts w:ascii="Times" w:eastAsia="Times New Roman" w:hAnsi="Times" w:cs="Times New Roman"/>
+          <w:iCs/>
+          <w:sz w:val="20"/>
+          <w:szCs w:val="20"/>
+        </w:rPr>
+        <w:t>Wokwi</w:t>
+      </w:r>
+      <w:proofErr w:type="spellEnd"/>
+      <w:r>
+        <w:rPr>
+          <w:rFonts w:ascii="Times" w:eastAsia="Times New Roman" w:hAnsi="Times" w:cs="Times New Roman"/>
+          <w:iCs/>
+          <w:sz w:val="20"/>
+          <w:szCs w:val="20"/>
+        </w:rPr>
+        <w:t xml:space="preserve"> Simulator yang </w:t>
+      </w:r>
+      <w:proofErr w:type="spellStart"/>
+      <w:r>
+        <w:rPr>
+          <w:rFonts w:ascii="Times" w:eastAsia="Times New Roman" w:hAnsi="Times" w:cs="Times New Roman"/>
+          <w:iCs/>
+          <w:sz w:val="20"/>
+          <w:szCs w:val="20"/>
+        </w:rPr>
+        <w:t>sudah</w:t>
+      </w:r>
+      <w:proofErr w:type="spellEnd"/>
+      <w:r>
+        <w:rPr>
+          <w:rFonts w:ascii="Times" w:eastAsia="Times New Roman" w:hAnsi="Times" w:cs="Times New Roman"/>
+          <w:iCs/>
+          <w:sz w:val="20"/>
+          <w:szCs w:val="20"/>
+        </w:rPr>
+        <w:t xml:space="preserve"> di instal di Visual Studio Code</w:t>
+      </w:r>
+    </w:p>
+    <w:p>
+      <w:pPr>
+        <w:pStyle w:val="ListParagraph"/>
+        <w:numPr>
+          <w:ilvl w:val="0"/>
+          <w:numId w:val="15"/>
+        </w:numPr>
+        <w:tabs>
+          <w:tab w:val="left" w:pos="142"/>
+          <w:tab w:val="left" w:pos="1134"/>
+        </w:tabs>
+        <w:jc w:val="both"/>
+        <w:rPr>
+          <w:rFonts w:ascii="Times" w:eastAsia="Times New Roman" w:hAnsi="Times" w:cs="Times New Roman"/>
+          <w:iCs/>
+          <w:sz w:val="20"/>
+          <w:szCs w:val="20"/>
+        </w:rPr>
+      </w:pPr>
+      <w:r>
+        <w:rPr>
+          <w:rFonts w:ascii="Times" w:eastAsia="Times New Roman" w:hAnsi="Times" w:cs="Times New Roman"/>
+          <w:iCs/>
+          <w:sz w:val="20"/>
+          <w:szCs w:val="20"/>
+        </w:rPr>
+        <w:t xml:space="preserve">Jika project </w:t>
+      </w:r>
+      <w:proofErr w:type="spellStart"/>
+      <w:r>
+        <w:rPr>
+          <w:rFonts w:ascii="Times" w:eastAsia="Times New Roman" w:hAnsi="Times" w:cs="Times New Roman"/>
+          <w:iCs/>
+          <w:sz w:val="20"/>
+          <w:szCs w:val="20"/>
+        </w:rPr>
+        <w:t>sudah</w:t>
+      </w:r>
+      <w:proofErr w:type="spellEnd"/>
+      <w:r>
+        <w:rPr>
+          <w:rFonts w:ascii="Times" w:eastAsia="Times New Roman" w:hAnsi="Times" w:cs="Times New Roman"/>
+          <w:iCs/>
+          <w:sz w:val="20"/>
+          <w:szCs w:val="20"/>
+        </w:rPr>
+        <w:t xml:space="preserve"> </w:t>
+      </w:r>
+      <w:proofErr w:type="spellStart"/>
+      <w:r>
+        <w:rPr>
+          <w:rFonts w:ascii="Times" w:eastAsia="Times New Roman" w:hAnsi="Times" w:cs="Times New Roman"/>
+          <w:iCs/>
+          <w:sz w:val="20"/>
+          <w:szCs w:val="20"/>
+        </w:rPr>
+        <w:t>dibuat</w:t>
+      </w:r>
+      <w:proofErr w:type="spellEnd"/>
+      <w:r>
+        <w:rPr>
+          <w:rFonts w:ascii="Times" w:eastAsia="Times New Roman" w:hAnsi="Times" w:cs="Times New Roman"/>
+          <w:iCs/>
+          <w:sz w:val="20"/>
+          <w:szCs w:val="20"/>
+        </w:rPr>
+        <w:t xml:space="preserve"> </w:t>
+      </w:r>
+      <w:proofErr w:type="spellStart"/>
+      <w:r>
+        <w:rPr>
+          <w:rFonts w:ascii="Times" w:eastAsia="Times New Roman" w:hAnsi="Times" w:cs="Times New Roman"/>
+          <w:iCs/>
+          <w:sz w:val="20"/>
+          <w:szCs w:val="20"/>
+        </w:rPr>
+        <w:t>kemudian</w:t>
+      </w:r>
+      <w:proofErr w:type="spellEnd"/>
+      <w:r>
+        <w:rPr>
+          <w:rFonts w:ascii="Times" w:eastAsia="Times New Roman" w:hAnsi="Times" w:cs="Times New Roman"/>
+          <w:iCs/>
+          <w:sz w:val="20"/>
+          <w:szCs w:val="20"/>
+        </w:rPr>
+        <w:t xml:space="preserve"> pada file main.cpp </w:t>
+      </w:r>
+      <w:proofErr w:type="spellStart"/>
+      <w:r>
+        <w:rPr>
+          <w:rFonts w:ascii="Times" w:eastAsia="Times New Roman" w:hAnsi="Times" w:cs="Times New Roman"/>
+          <w:iCs/>
+          <w:sz w:val="20"/>
+          <w:szCs w:val="20"/>
+        </w:rPr>
+        <w:t>masukan</w:t>
+      </w:r>
+      <w:proofErr w:type="spellEnd"/>
+      <w:r>
+        <w:rPr>
+          <w:rFonts w:ascii="Times" w:eastAsia="Times New Roman" w:hAnsi="Times" w:cs="Times New Roman"/>
+          <w:iCs/>
+          <w:sz w:val="20"/>
+          <w:szCs w:val="20"/>
+        </w:rPr>
+        <w:t xml:space="preserve"> coding </w:t>
+      </w:r>
+      <w:proofErr w:type="spellStart"/>
+      <w:r>
+        <w:rPr>
+          <w:rFonts w:ascii="Times" w:eastAsia="Times New Roman" w:hAnsi="Times" w:cs="Times New Roman"/>
+          <w:iCs/>
+          <w:sz w:val="20"/>
+          <w:szCs w:val="20"/>
+        </w:rPr>
+        <w:t>lampu</w:t>
+      </w:r>
+      <w:proofErr w:type="spellEnd"/>
+      <w:r>
+        <w:rPr>
+          <w:rFonts w:ascii="Times" w:eastAsia="Times New Roman" w:hAnsi="Times" w:cs="Times New Roman"/>
+          <w:iCs/>
+          <w:sz w:val="20"/>
+          <w:szCs w:val="20"/>
+        </w:rPr>
+        <w:t xml:space="preserve"> LED</w:t>
+      </w:r>
+    </w:p>
+    <w:p>
+      <w:pPr>
+        <w:pStyle w:val="ListParagraph"/>
+        <w:numPr>
+          <w:ilvl w:val="0"/>
+          <w:numId w:val="15"/>
+        </w:numPr>
+        <w:tabs>
+          <w:tab w:val="left" w:pos="142"/>
+          <w:tab w:val="left" w:pos="1134"/>
+        </w:tabs>
+        <w:jc w:val="both"/>
+        <w:rPr>
+          <w:rFonts w:ascii="Times" w:eastAsia="Times New Roman" w:hAnsi="Times" w:cs="Times New Roman"/>
+          <w:iCs/>
+          <w:sz w:val="20"/>
+          <w:szCs w:val="20"/>
+        </w:rPr>
+      </w:pPr>
+      <w:proofErr w:type="spellStart"/>
+      <w:r>
+        <w:rPr>
+          <w:rFonts w:ascii="Times" w:eastAsia="Times New Roman" w:hAnsi="Times" w:cs="Times New Roman"/>
+          <w:iCs/>
+          <w:sz w:val="20"/>
+          <w:szCs w:val="20"/>
+        </w:rPr>
+        <w:t>Kemudian</w:t>
+      </w:r>
+      <w:proofErr w:type="spellEnd"/>
+      <w:r>
+        <w:rPr>
+          <w:rFonts w:ascii="Times" w:eastAsia="Times New Roman" w:hAnsi="Times" w:cs="Times New Roman"/>
+          <w:iCs/>
+          <w:sz w:val="20"/>
+          <w:szCs w:val="20"/>
+        </w:rPr>
+        <w:t xml:space="preserve"> upload pada menu upload </w:t>
+      </w:r>
+      <w:proofErr w:type="spellStart"/>
+      <w:r>
+        <w:rPr>
+          <w:rFonts w:ascii="Times" w:eastAsia="Times New Roman" w:hAnsi="Times" w:cs="Times New Roman"/>
+          <w:iCs/>
+          <w:sz w:val="20"/>
+          <w:szCs w:val="20"/>
+        </w:rPr>
+        <w:t>Tunggu</w:t>
+      </w:r>
+      <w:proofErr w:type="spellEnd"/>
+      <w:r>
+        <w:rPr>
+          <w:rFonts w:ascii="Times" w:eastAsia="Times New Roman" w:hAnsi="Times" w:cs="Times New Roman"/>
+          <w:iCs/>
+          <w:sz w:val="20"/>
+          <w:szCs w:val="20"/>
+        </w:rPr>
+        <w:t xml:space="preserve"> proses compiling </w:t>
+      </w:r>
+      <w:proofErr w:type="spellStart"/>
+      <w:r>
+        <w:rPr>
+          <w:rFonts w:ascii="Times" w:eastAsia="Times New Roman" w:hAnsi="Times" w:cs="Times New Roman"/>
+          <w:iCs/>
+          <w:sz w:val="20"/>
+          <w:szCs w:val="20"/>
+        </w:rPr>
+        <w:t>pastikan</w:t>
+      </w:r>
+      <w:proofErr w:type="spellEnd"/>
+      <w:r>
+        <w:rPr>
+          <w:rFonts w:ascii="Times" w:eastAsia="Times New Roman" w:hAnsi="Times" w:cs="Times New Roman"/>
+          <w:iCs/>
+          <w:sz w:val="20"/>
+          <w:szCs w:val="20"/>
+        </w:rPr>
+        <w:t xml:space="preserve"> </w:t>
+      </w:r>
+      <w:proofErr w:type="spellStart"/>
+      <w:r>
+        <w:rPr>
+          <w:rFonts w:ascii="Times" w:eastAsia="Times New Roman" w:hAnsi="Times" w:cs="Times New Roman"/>
+          <w:iCs/>
+          <w:sz w:val="20"/>
+          <w:szCs w:val="20"/>
+        </w:rPr>
+        <w:t>berjalan</w:t>
+      </w:r>
+      <w:proofErr w:type="spellEnd"/>
+      <w:r>
+        <w:rPr>
+          <w:rFonts w:ascii="Times" w:eastAsia="Times New Roman" w:hAnsi="Times" w:cs="Times New Roman"/>
+          <w:iCs/>
+          <w:sz w:val="20"/>
+          <w:szCs w:val="20"/>
+        </w:rPr>
+        <w:t xml:space="preserve"> dan </w:t>
+      </w:r>
+      <w:proofErr w:type="spellStart"/>
+      <w:r>
+        <w:rPr>
+          <w:rFonts w:ascii="Times" w:eastAsia="Times New Roman" w:hAnsi="Times" w:cs="Times New Roman"/>
+          <w:iCs/>
+          <w:sz w:val="20"/>
+          <w:szCs w:val="20"/>
+        </w:rPr>
+        <w:t>berhasil</w:t>
+      </w:r>
+      <w:proofErr w:type="spellEnd"/>
+    </w:p>
+    <w:p>
+      <w:pPr>
+        <w:pStyle w:val="ListParagraph"/>
+        <w:numPr>
+          <w:ilvl w:val="0"/>
+          <w:numId w:val="15"/>
+        </w:numPr>
+        <w:tabs>
+          <w:tab w:val="left" w:pos="142"/>
+          <w:tab w:val="left" w:pos="1134"/>
+        </w:tabs>
+        <w:jc w:val="both"/>
+        <w:rPr>
+          <w:rFonts w:ascii="Times" w:eastAsia="Times New Roman" w:hAnsi="Times" w:cs="Times New Roman"/>
+          <w:iCs/>
+          <w:sz w:val="20"/>
+          <w:szCs w:val="20"/>
+        </w:rPr>
+      </w:pPr>
+      <w:r>
+        <w:rPr>
+          <w:rFonts w:ascii="Times" w:eastAsia="Times New Roman" w:hAnsi="Times" w:cs="Times New Roman"/>
+          <w:iCs/>
+          <w:sz w:val="20"/>
+          <w:szCs w:val="20"/>
+        </w:rPr>
+        <w:t xml:space="preserve">Setelah proses compiling </w:t>
+      </w:r>
+      <w:proofErr w:type="spellStart"/>
+      <w:r>
+        <w:rPr>
+          <w:rFonts w:ascii="Times" w:eastAsia="Times New Roman" w:hAnsi="Times" w:cs="Times New Roman"/>
+          <w:iCs/>
+          <w:sz w:val="20"/>
+          <w:szCs w:val="20"/>
+        </w:rPr>
+        <w:t>berhasil</w:t>
+      </w:r>
+      <w:proofErr w:type="spellEnd"/>
+      <w:r>
+        <w:rPr>
+          <w:rFonts w:ascii="Times" w:eastAsia="Times New Roman" w:hAnsi="Times" w:cs="Times New Roman"/>
+          <w:iCs/>
+          <w:sz w:val="20"/>
+          <w:szCs w:val="20"/>
+        </w:rPr>
+        <w:t xml:space="preserve"> dan wiring </w:t>
+      </w:r>
+      <w:proofErr w:type="spellStart"/>
+      <w:r>
+        <w:rPr>
+          <w:rFonts w:ascii="Times" w:eastAsia="Times New Roman" w:hAnsi="Times" w:cs="Times New Roman"/>
+          <w:iCs/>
+          <w:sz w:val="20"/>
+          <w:szCs w:val="20"/>
+        </w:rPr>
+        <w:t>kabel</w:t>
+      </w:r>
+      <w:proofErr w:type="spellEnd"/>
+      <w:r>
+        <w:rPr>
+          <w:rFonts w:ascii="Times" w:eastAsia="Times New Roman" w:hAnsi="Times" w:cs="Times New Roman"/>
+          <w:iCs/>
+          <w:sz w:val="20"/>
+          <w:szCs w:val="20"/>
+        </w:rPr>
+        <w:t xml:space="preserve"> </w:t>
+      </w:r>
+      <w:proofErr w:type="spellStart"/>
+      <w:r>
+        <w:rPr>
+          <w:rFonts w:ascii="Times" w:eastAsia="Times New Roman" w:hAnsi="Times" w:cs="Times New Roman"/>
+          <w:iCs/>
+          <w:sz w:val="20"/>
+          <w:szCs w:val="20"/>
+        </w:rPr>
+        <w:t>dilakukan</w:t>
+      </w:r>
+      <w:proofErr w:type="spellEnd"/>
+      <w:r>
+        <w:rPr>
+          <w:rFonts w:ascii="Times" w:eastAsia="Times New Roman" w:hAnsi="Times" w:cs="Times New Roman"/>
+          <w:iCs/>
+          <w:sz w:val="20"/>
+          <w:szCs w:val="20"/>
+        </w:rPr>
+        <w:t xml:space="preserve"> </w:t>
+      </w:r>
+      <w:proofErr w:type="spellStart"/>
+      <w:r>
+        <w:rPr>
+          <w:rFonts w:ascii="Times" w:eastAsia="Times New Roman" w:hAnsi="Times" w:cs="Times New Roman"/>
+          <w:iCs/>
+          <w:sz w:val="20"/>
+          <w:szCs w:val="20"/>
+        </w:rPr>
+        <w:t>dengan</w:t>
+      </w:r>
+      <w:proofErr w:type="spellEnd"/>
+      <w:r>
+        <w:rPr>
+          <w:rFonts w:ascii="Times" w:eastAsia="Times New Roman" w:hAnsi="Times" w:cs="Times New Roman"/>
+          <w:iCs/>
+          <w:sz w:val="20"/>
+          <w:szCs w:val="20"/>
+        </w:rPr>
+        <w:t xml:space="preserve"> </w:t>
+      </w:r>
+      <w:proofErr w:type="spellStart"/>
+      <w:r>
+        <w:rPr>
+          <w:rFonts w:ascii="Times" w:eastAsia="Times New Roman" w:hAnsi="Times" w:cs="Times New Roman"/>
+          <w:iCs/>
+          <w:sz w:val="20"/>
+          <w:szCs w:val="20"/>
+        </w:rPr>
+        <w:t>benar</w:t>
+      </w:r>
+      <w:proofErr w:type="spellEnd"/>
+      <w:r>
+        <w:rPr>
+          <w:rFonts w:ascii="Times" w:eastAsia="Times New Roman" w:hAnsi="Times" w:cs="Times New Roman"/>
+          <w:iCs/>
+          <w:sz w:val="20"/>
+          <w:szCs w:val="20"/>
+        </w:rPr>
+        <w:t xml:space="preserve"> </w:t>
+      </w:r>
+      <w:proofErr w:type="spellStart"/>
+      <w:r>
+        <w:rPr>
+          <w:rFonts w:ascii="Times" w:eastAsia="Times New Roman" w:hAnsi="Times" w:cs="Times New Roman"/>
+          <w:iCs/>
+          <w:sz w:val="20"/>
+          <w:szCs w:val="20"/>
+        </w:rPr>
+        <w:t>lampu</w:t>
+      </w:r>
+      <w:proofErr w:type="spellEnd"/>
+      <w:r>
+        <w:rPr>
+          <w:rFonts w:ascii="Times" w:eastAsia="Times New Roman" w:hAnsi="Times" w:cs="Times New Roman"/>
+          <w:iCs/>
+          <w:sz w:val="20"/>
+          <w:szCs w:val="20"/>
+        </w:rPr>
+        <w:t xml:space="preserve"> LED </w:t>
+      </w:r>
+      <w:proofErr w:type="spellStart"/>
+      <w:r>
+        <w:rPr>
+          <w:rFonts w:ascii="Times" w:eastAsia="Times New Roman" w:hAnsi="Times" w:cs="Times New Roman"/>
+          <w:iCs/>
+          <w:sz w:val="20"/>
+          <w:szCs w:val="20"/>
+        </w:rPr>
+        <w:t>dapat</w:t>
+      </w:r>
+      <w:proofErr w:type="spellEnd"/>
+      <w:r>
+        <w:rPr>
+          <w:rFonts w:ascii="Times" w:eastAsia="Times New Roman" w:hAnsi="Times" w:cs="Times New Roman"/>
+          <w:iCs/>
+          <w:sz w:val="20"/>
+          <w:szCs w:val="20"/>
+        </w:rPr>
+        <w:t xml:space="preserve"> </w:t>
+      </w:r>
+      <w:proofErr w:type="spellStart"/>
+      <w:r>
+        <w:rPr>
+          <w:rFonts w:ascii="Times" w:eastAsia="Times New Roman" w:hAnsi="Times" w:cs="Times New Roman"/>
+          <w:iCs/>
+          <w:sz w:val="20"/>
+          <w:szCs w:val="20"/>
+        </w:rPr>
+        <w:t>menyala</w:t>
+      </w:r>
+      <w:proofErr w:type="spellEnd"/>
+      <w:r>
+        <w:rPr>
+          <w:rFonts w:ascii="Times" w:eastAsia="Times New Roman" w:hAnsi="Times" w:cs="Times New Roman"/>
+          <w:iCs/>
+          <w:sz w:val="20"/>
+          <w:szCs w:val="20"/>
+        </w:rPr>
+        <w:t xml:space="preserve"> </w:t>
+      </w:r>
+      <w:proofErr w:type="spellStart"/>
+      <w:r>
+        <w:rPr>
+          <w:rFonts w:ascii="Times" w:eastAsia="Times New Roman" w:hAnsi="Times" w:cs="Times New Roman"/>
+          <w:iCs/>
+          <w:sz w:val="20"/>
+          <w:szCs w:val="20"/>
+        </w:rPr>
+        <w:t>sesuai</w:t>
+      </w:r>
+      <w:proofErr w:type="spellEnd"/>
+      <w:r>
+        <w:rPr>
+          <w:rFonts w:ascii="Times" w:eastAsia="Times New Roman" w:hAnsi="Times" w:cs="Times New Roman"/>
+          <w:iCs/>
+          <w:sz w:val="20"/>
+          <w:szCs w:val="20"/>
+        </w:rPr>
+        <w:t xml:space="preserve"> </w:t>
+      </w:r>
+      <w:proofErr w:type="spellStart"/>
+      <w:r>
+        <w:rPr>
+          <w:rFonts w:ascii="Times" w:eastAsia="Times New Roman" w:hAnsi="Times" w:cs="Times New Roman"/>
+          <w:iCs/>
+          <w:sz w:val="20"/>
+          <w:szCs w:val="20"/>
+        </w:rPr>
+        <w:t>logika</w:t>
+      </w:r>
+      <w:proofErr w:type="spellEnd"/>
+      <w:r>
+        <w:rPr>
+          <w:rFonts w:ascii="Times" w:eastAsia="Times New Roman" w:hAnsi="Times" w:cs="Times New Roman"/>
+          <w:iCs/>
+          <w:sz w:val="20"/>
+          <w:szCs w:val="20"/>
+        </w:rPr>
+        <w:t xml:space="preserve"> program.</w:t>
       </w:r>
     </w:p>
     <w:p>
@@ -8299,40 +9329,17 @@
           <w:szCs w:val="20"/>
         </w:rPr>
       </w:pPr>
-    </w:p>
-    <w:p>
-      <w:pPr>
-        <w:pStyle w:val="ListParagraph"/>
-        <w:tabs>
-          <w:tab w:val="left" w:pos="142"/>
-          <w:tab w:val="left" w:pos="1134"/>
-        </w:tabs>
-        <w:ind w:left="792"/>
-        <w:jc w:val="both"/>
-        <w:rPr>
-          <w:rFonts w:ascii="Times" w:eastAsia="Times New Roman" w:hAnsi="Times" w:cs="Times New Roman"/>
-          <w:iCs/>
-          <w:sz w:val="20"/>
-          <w:szCs w:val="20"/>
-        </w:rPr>
-      </w:pPr>
-    </w:p>
-    <w:p>
-      <w:pPr>
-        <w:pStyle w:val="ListParagraph"/>
-        <w:tabs>
-          <w:tab w:val="left" w:pos="142"/>
-          <w:tab w:val="left" w:pos="1134"/>
-        </w:tabs>
-        <w:ind w:left="792"/>
-        <w:jc w:val="both"/>
-        <w:rPr>
-          <w:rFonts w:ascii="Times" w:eastAsia="Times New Roman" w:hAnsi="Times" w:cs="Times New Roman"/>
-          <w:iCs/>
-          <w:sz w:val="20"/>
-          <w:szCs w:val="20"/>
-        </w:rPr>
-      </w:pPr>
+      <w:r>
+        <w:rPr>
+          <w:rFonts w:ascii="Times" w:eastAsia="Times New Roman" w:hAnsi="Times" w:cs="Times New Roman"/>
+          <w:b/>
+          <w:bCs/>
+          <w:iCs/>
+          <w:sz w:val="20"/>
+          <w:szCs w:val="20"/>
+        </w:rPr>
+        <w:tab/>
+      </w:r>
     </w:p>
     <w:p>
       <w:pPr>
@@ -8596,7 +9603,6 @@
           <w:sz w:val="20"/>
           <w:szCs w:val="20"/>
         </w:rPr>
-        <w:lastRenderedPageBreak/>
         <w:t xml:space="preserve">Hasil dan </w:t>
       </w:r>
       <w:proofErr w:type="spellStart"/>
@@ -8912,7 +9918,7 @@
 </file>
 
 <file path=word/numbering.xml><?xml version="1.0" encoding="utf-8"?>
-<w:numbering xmlns:wpc="http://schemas.microsoft.com/office/word/2010/wordprocessingCanvas" xmlns:cx="http://schemas.microsoft.com/office/drawing/2014/chartex" xmlns:cx1="http://schemas.microsoft.com/office/drawing/2015/9/8/chartex" xmlns:cx2="http://schemas.microsoft.com/office/drawing/2015/10/21/chartex" xmlns:cx3="http://schemas.microsoft.com/office/drawing/2016/5/9/chartex" xmlns:cx4="http://schemas.microsoft.com/office/drawing/2016/5/10/chartex" xmlns:cx5="http://schemas.microsoft.com/office/drawing/2016/5/11/chartex" xmlns:cx6="http://schemas.microsoft.com/office/drawing/2016/5/12/chartex" xmlns:cx7="http://schemas.microsoft.com/office/drawing/2016/5/13/chartex" xmlns:cx8="http://schemas.microsoft.com/office/drawing/2016/5/14/chartex" xmlns:mc="http://schemas.openxmlformats.org/markup-compatibility/2006" xmlns:aink="http://schemas.microsoft.com/office/drawing/2016/ink" xmlns:am3d="http://schemas.microsoft.com/office/drawing/2017/model3d" xmlns:o="urn:schemas-microsoft-com:office:office" xmlns:oel="http://schemas.microsoft.com/office/2019/extlst" xmlns:r="http://schemas.openxmlformats.org/officeDocument/2006/relationships" xmlns:m="http://schemas.openxmlformats.org/officeDocument/2006/math" xmlns:v="urn:schemas-microsoft-com:vml" xmlns:wp14="http://schemas.microsoft.com/office/word/2010/wordprocessingDrawing" xmlns:wp="http://schemas.openxmlformats.org/drawingml/2006/wordprocessingDrawing" xmlns:w10="urn:schemas-microsoft-com:office:word" xmlns:w="http://schemas.openxmlformats.org/wordprocessingml/2006/main" xmlns:w14="http://schemas.microsoft.com/office/word/2010/wordml" xmlns:w15="http://schemas.microsoft.com/office/word/2012/wordml" xmlns:w16cex="http://schemas.microsoft.com/office/word/2018/wordml/cex" xmlns:w16cid="http://schemas.microsoft.com/office/word/2016/wordml/cid" xmlns:w16="http://schemas.microsoft.com/office/word/2018/wordml" xmlns:w16du="http://schemas.microsoft.com/office/word/2023/wordml/word16du" xmlns:w16sdtdh="http://schemas.microsoft.com/office/word/2020/wordml/sdtdatahash" xmlns:w16se="http://schemas.microsoft.com/office/word/2015/wordml/symex" xmlns:wpg="http://schemas.microsoft.com/office/word/2010/wordprocessingGroup" xmlns:wpi="http://schemas.microsoft.com/office/word/2010/wordprocessingInk" xmlns:wne="http://schemas.microsoft.com/office/word/2006/wordml" xmlns:wps="http://schemas.microsoft.com/office/word/2010/wordprocessingShape" mc:Ignorable="w14 w15 w16se w16cid w16 w16cex w16sdtdh wp14">
+<w:numbering xmlns:wpc="http://schemas.microsoft.com/office/word/2010/wordprocessingCanvas" xmlns:cx="http://schemas.microsoft.com/office/drawing/2014/chartex" xmlns:cx1="http://schemas.microsoft.com/office/drawing/2015/9/8/chartex" xmlns:cx2="http://schemas.microsoft.com/office/drawing/2015/10/21/chartex" xmlns:cx3="http://schemas.microsoft.com/office/drawing/2016/5/9/chartex" xmlns:cx4="http://schemas.microsoft.com/office/drawing/2016/5/10/chartex" xmlns:cx5="http://schemas.microsoft.com/office/drawing/2016/5/11/chartex" xmlns:cx6="http://schemas.microsoft.com/office/drawing/2016/5/12/chartex" xmlns:cx7="http://schemas.microsoft.com/office/drawing/2016/5/13/chartex" xmlns:cx8="http://schemas.microsoft.com/office/drawing/2016/5/14/chartex" xmlns:mc="http://schemas.openxmlformats.org/markup-compatibility/2006" xmlns:aink="http://schemas.microsoft.com/office/drawing/2016/ink" xmlns:am3d="http://schemas.microsoft.com/office/drawing/2017/model3d" xmlns:o="urn:schemas-microsoft-com:office:office" xmlns:r="http://schemas.openxmlformats.org/officeDocument/2006/relationships" xmlns:m="http://schemas.openxmlformats.org/officeDocument/2006/math" xmlns:v="urn:schemas-microsoft-com:vml" xmlns:wp14="http://schemas.microsoft.com/office/word/2010/wordprocessingDrawing" xmlns:wp="http://schemas.openxmlformats.org/drawingml/2006/wordprocessingDrawing" xmlns:w10="urn:schemas-microsoft-com:office:word" xmlns:w="http://schemas.openxmlformats.org/wordprocessingml/2006/main" xmlns:w14="http://schemas.microsoft.com/office/word/2010/wordml" xmlns:w15="http://schemas.microsoft.com/office/word/2012/wordml" xmlns:w16cex="http://schemas.microsoft.com/office/word/2018/wordml/cex" xmlns:w16cid="http://schemas.microsoft.com/office/word/2016/wordml/cid" xmlns:w16="http://schemas.microsoft.com/office/word/2018/wordml" xmlns:w16sdtdh="http://schemas.microsoft.com/office/word/2020/wordml/sdtdatahash" xmlns:w16se="http://schemas.microsoft.com/office/word/2015/wordml/symex" xmlns:wpg="http://schemas.microsoft.com/office/word/2010/wordprocessingGroup" xmlns:wpi="http://schemas.microsoft.com/office/word/2010/wordprocessingInk" xmlns:wne="http://schemas.microsoft.com/office/word/2006/wordml" xmlns:wps="http://schemas.microsoft.com/office/word/2010/wordprocessingShape" mc:Ignorable="w14 w15 w16se w16cid w16 w16cex w16sdtdh wp14">
   <w:abstractNum w:abstractNumId="0" w15:restartNumberingAfterBreak="0">
     <w:nsid w:val="021D2F5F"/>
     <w:multiLevelType w:val="multilevel"/>
@@ -9089,6 +10095,95 @@
     </w:lvl>
   </w:abstractNum>
   <w:abstractNum w:abstractNumId="2" w15:restartNumberingAfterBreak="0">
+    <w:nsid w:val="0B4201C8"/>
+    <w:multiLevelType w:val="hybridMultilevel"/>
+    <w:tmpl w:val="9FB8FC24"/>
+    <w:lvl w:ilvl="0" w:tplc="F822C3A2">
+      <w:start w:val="1"/>
+      <w:numFmt w:val="decimal"/>
+      <w:lvlText w:val="%1."/>
+      <w:lvlJc w:val="left"/>
+      <w:pPr>
+        <w:ind w:left="1920" w:hanging="360"/>
+      </w:pPr>
+      <w:rPr>
+        <w:rFonts w:hint="default"/>
+      </w:rPr>
+    </w:lvl>
+    <w:lvl w:ilvl="1" w:tplc="04090019" w:tentative="1">
+      <w:start w:val="1"/>
+      <w:numFmt w:val="lowerLetter"/>
+      <w:lvlText w:val="%2."/>
+      <w:lvlJc w:val="left"/>
+      <w:pPr>
+        <w:ind w:left="2640" w:hanging="360"/>
+      </w:pPr>
+    </w:lvl>
+    <w:lvl w:ilvl="2" w:tplc="0409001B" w:tentative="1">
+      <w:start w:val="1"/>
+      <w:numFmt w:val="lowerRoman"/>
+      <w:lvlText w:val="%3."/>
+      <w:lvlJc w:val="right"/>
+      <w:pPr>
+        <w:ind w:left="3360" w:hanging="180"/>
+      </w:pPr>
+    </w:lvl>
+    <w:lvl w:ilvl="3" w:tplc="0409000F" w:tentative="1">
+      <w:start w:val="1"/>
+      <w:numFmt w:val="decimal"/>
+      <w:lvlText w:val="%4."/>
+      <w:lvlJc w:val="left"/>
+      <w:pPr>
+        <w:ind w:left="4080" w:hanging="360"/>
+      </w:pPr>
+    </w:lvl>
+    <w:lvl w:ilvl="4" w:tplc="04090019" w:tentative="1">
+      <w:start w:val="1"/>
+      <w:numFmt w:val="lowerLetter"/>
+      <w:lvlText w:val="%5."/>
+      <w:lvlJc w:val="left"/>
+      <w:pPr>
+        <w:ind w:left="4800" w:hanging="360"/>
+      </w:pPr>
+    </w:lvl>
+    <w:lvl w:ilvl="5" w:tplc="0409001B" w:tentative="1">
+      <w:start w:val="1"/>
+      <w:numFmt w:val="lowerRoman"/>
+      <w:lvlText w:val="%6."/>
+      <w:lvlJc w:val="right"/>
+      <w:pPr>
+        <w:ind w:left="5520" w:hanging="180"/>
+      </w:pPr>
+    </w:lvl>
+    <w:lvl w:ilvl="6" w:tplc="0409000F" w:tentative="1">
+      <w:start w:val="1"/>
+      <w:numFmt w:val="decimal"/>
+      <w:lvlText w:val="%7."/>
+      <w:lvlJc w:val="left"/>
+      <w:pPr>
+        <w:ind w:left="6240" w:hanging="360"/>
+      </w:pPr>
+    </w:lvl>
+    <w:lvl w:ilvl="7" w:tplc="04090019" w:tentative="1">
+      <w:start w:val="1"/>
+      <w:numFmt w:val="lowerLetter"/>
+      <w:lvlText w:val="%8."/>
+      <w:lvlJc w:val="left"/>
+      <w:pPr>
+        <w:ind w:left="6960" w:hanging="360"/>
+      </w:pPr>
+    </w:lvl>
+    <w:lvl w:ilvl="8" w:tplc="0409001B" w:tentative="1">
+      <w:start w:val="1"/>
+      <w:numFmt w:val="lowerRoman"/>
+      <w:lvlText w:val="%9."/>
+      <w:lvlJc w:val="right"/>
+      <w:pPr>
+        <w:ind w:left="7680" w:hanging="180"/>
+      </w:pPr>
+    </w:lvl>
+  </w:abstractNum>
+  <w:abstractNum w:abstractNumId="3" w15:restartNumberingAfterBreak="0">
     <w:nsid w:val="150D4236"/>
     <w:multiLevelType w:val="hybridMultilevel"/>
     <w:tmpl w:val="D4A0B5A0"/>
@@ -9174,7 +10269,7 @@
       </w:pPr>
     </w:lvl>
   </w:abstractNum>
-  <w:abstractNum w:abstractNumId="3" w15:restartNumberingAfterBreak="0">
+  <w:abstractNum w:abstractNumId="4" w15:restartNumberingAfterBreak="0">
     <w:nsid w:val="1E566DE2"/>
     <w:multiLevelType w:val="hybridMultilevel"/>
     <w:tmpl w:val="B088054E"/>
@@ -9260,7 +10355,93 @@
       </w:pPr>
     </w:lvl>
   </w:abstractNum>
-  <w:abstractNum w:abstractNumId="4" w15:restartNumberingAfterBreak="0">
+  <w:abstractNum w:abstractNumId="5" w15:restartNumberingAfterBreak="0">
+    <w:nsid w:val="1EB950AA"/>
+    <w:multiLevelType w:val="hybridMultilevel"/>
+    <w:tmpl w:val="89DC4810"/>
+    <w:lvl w:ilvl="0" w:tplc="04090015">
+      <w:start w:val="1"/>
+      <w:numFmt w:val="upperLetter"/>
+      <w:lvlText w:val="%1."/>
+      <w:lvlJc w:val="left"/>
+      <w:pPr>
+        <w:ind w:left="2280" w:hanging="360"/>
+      </w:pPr>
+    </w:lvl>
+    <w:lvl w:ilvl="1" w:tplc="04090019" w:tentative="1">
+      <w:start w:val="1"/>
+      <w:numFmt w:val="lowerLetter"/>
+      <w:lvlText w:val="%2."/>
+      <w:lvlJc w:val="left"/>
+      <w:pPr>
+        <w:ind w:left="3000" w:hanging="360"/>
+      </w:pPr>
+    </w:lvl>
+    <w:lvl w:ilvl="2" w:tplc="0409001B" w:tentative="1">
+      <w:start w:val="1"/>
+      <w:numFmt w:val="lowerRoman"/>
+      <w:lvlText w:val="%3."/>
+      <w:lvlJc w:val="right"/>
+      <w:pPr>
+        <w:ind w:left="3720" w:hanging="180"/>
+      </w:pPr>
+    </w:lvl>
+    <w:lvl w:ilvl="3" w:tplc="0409000F" w:tentative="1">
+      <w:start w:val="1"/>
+      <w:numFmt w:val="decimal"/>
+      <w:lvlText w:val="%4."/>
+      <w:lvlJc w:val="left"/>
+      <w:pPr>
+        <w:ind w:left="4440" w:hanging="360"/>
+      </w:pPr>
+    </w:lvl>
+    <w:lvl w:ilvl="4" w:tplc="04090019" w:tentative="1">
+      <w:start w:val="1"/>
+      <w:numFmt w:val="lowerLetter"/>
+      <w:lvlText w:val="%5."/>
+      <w:lvlJc w:val="left"/>
+      <w:pPr>
+        <w:ind w:left="5160" w:hanging="360"/>
+      </w:pPr>
+    </w:lvl>
+    <w:lvl w:ilvl="5" w:tplc="0409001B" w:tentative="1">
+      <w:start w:val="1"/>
+      <w:numFmt w:val="lowerRoman"/>
+      <w:lvlText w:val="%6."/>
+      <w:lvlJc w:val="right"/>
+      <w:pPr>
+        <w:ind w:left="5880" w:hanging="180"/>
+      </w:pPr>
+    </w:lvl>
+    <w:lvl w:ilvl="6" w:tplc="0409000F" w:tentative="1">
+      <w:start w:val="1"/>
+      <w:numFmt w:val="decimal"/>
+      <w:lvlText w:val="%7."/>
+      <w:lvlJc w:val="left"/>
+      <w:pPr>
+        <w:ind w:left="6600" w:hanging="360"/>
+      </w:pPr>
+    </w:lvl>
+    <w:lvl w:ilvl="7" w:tplc="04090019" w:tentative="1">
+      <w:start w:val="1"/>
+      <w:numFmt w:val="lowerLetter"/>
+      <w:lvlText w:val="%8."/>
+      <w:lvlJc w:val="left"/>
+      <w:pPr>
+        <w:ind w:left="7320" w:hanging="360"/>
+      </w:pPr>
+    </w:lvl>
+    <w:lvl w:ilvl="8" w:tplc="0409001B" w:tentative="1">
+      <w:start w:val="1"/>
+      <w:numFmt w:val="lowerRoman"/>
+      <w:lvlText w:val="%9."/>
+      <w:lvlJc w:val="right"/>
+      <w:pPr>
+        <w:ind w:left="8040" w:hanging="180"/>
+      </w:pPr>
+    </w:lvl>
+  </w:abstractNum>
+  <w:abstractNum w:abstractNumId="6" w15:restartNumberingAfterBreak="0">
     <w:nsid w:val="36E23DDA"/>
     <w:multiLevelType w:val="hybridMultilevel"/>
     <w:tmpl w:val="30522034"/>
@@ -9349,7 +10530,7 @@
       </w:pPr>
     </w:lvl>
   </w:abstractNum>
-  <w:abstractNum w:abstractNumId="5" w15:restartNumberingAfterBreak="0">
+  <w:abstractNum w:abstractNumId="7" w15:restartNumberingAfterBreak="0">
     <w:nsid w:val="3C04288A"/>
     <w:multiLevelType w:val="hybridMultilevel"/>
     <w:tmpl w:val="6F209BE2"/>
@@ -9438,7 +10619,7 @@
       </w:pPr>
     </w:lvl>
   </w:abstractNum>
-  <w:abstractNum w:abstractNumId="6" w15:restartNumberingAfterBreak="0">
+  <w:abstractNum w:abstractNumId="8" w15:restartNumberingAfterBreak="0">
     <w:nsid w:val="40194549"/>
     <w:multiLevelType w:val="hybridMultilevel"/>
     <w:tmpl w:val="FCB0AB16"/>
@@ -9527,7 +10708,93 @@
       </w:pPr>
     </w:lvl>
   </w:abstractNum>
-  <w:abstractNum w:abstractNumId="7" w15:restartNumberingAfterBreak="0">
+  <w:abstractNum w:abstractNumId="9" w15:restartNumberingAfterBreak="0">
+    <w:nsid w:val="44B35ADF"/>
+    <w:multiLevelType w:val="hybridMultilevel"/>
+    <w:tmpl w:val="D408CC78"/>
+    <w:lvl w:ilvl="0" w:tplc="04090015">
+      <w:start w:val="1"/>
+      <w:numFmt w:val="upperLetter"/>
+      <w:lvlText w:val="%1."/>
+      <w:lvlJc w:val="left"/>
+      <w:pPr>
+        <w:ind w:left="1850" w:hanging="360"/>
+      </w:pPr>
+    </w:lvl>
+    <w:lvl w:ilvl="1" w:tplc="04090019" w:tentative="1">
+      <w:start w:val="1"/>
+      <w:numFmt w:val="lowerLetter"/>
+      <w:lvlText w:val="%2."/>
+      <w:lvlJc w:val="left"/>
+      <w:pPr>
+        <w:ind w:left="2570" w:hanging="360"/>
+      </w:pPr>
+    </w:lvl>
+    <w:lvl w:ilvl="2" w:tplc="0409001B" w:tentative="1">
+      <w:start w:val="1"/>
+      <w:numFmt w:val="lowerRoman"/>
+      <w:lvlText w:val="%3."/>
+      <w:lvlJc w:val="right"/>
+      <w:pPr>
+        <w:ind w:left="3290" w:hanging="180"/>
+      </w:pPr>
+    </w:lvl>
+    <w:lvl w:ilvl="3" w:tplc="0409000F" w:tentative="1">
+      <w:start w:val="1"/>
+      <w:numFmt w:val="decimal"/>
+      <w:lvlText w:val="%4."/>
+      <w:lvlJc w:val="left"/>
+      <w:pPr>
+        <w:ind w:left="4010" w:hanging="360"/>
+      </w:pPr>
+    </w:lvl>
+    <w:lvl w:ilvl="4" w:tplc="04090019" w:tentative="1">
+      <w:start w:val="1"/>
+      <w:numFmt w:val="lowerLetter"/>
+      <w:lvlText w:val="%5."/>
+      <w:lvlJc w:val="left"/>
+      <w:pPr>
+        <w:ind w:left="4730" w:hanging="360"/>
+      </w:pPr>
+    </w:lvl>
+    <w:lvl w:ilvl="5" w:tplc="0409001B" w:tentative="1">
+      <w:start w:val="1"/>
+      <w:numFmt w:val="lowerRoman"/>
+      <w:lvlText w:val="%6."/>
+      <w:lvlJc w:val="right"/>
+      <w:pPr>
+        <w:ind w:left="5450" w:hanging="180"/>
+      </w:pPr>
+    </w:lvl>
+    <w:lvl w:ilvl="6" w:tplc="0409000F" w:tentative="1">
+      <w:start w:val="1"/>
+      <w:numFmt w:val="decimal"/>
+      <w:lvlText w:val="%7."/>
+      <w:lvlJc w:val="left"/>
+      <w:pPr>
+        <w:ind w:left="6170" w:hanging="360"/>
+      </w:pPr>
+    </w:lvl>
+    <w:lvl w:ilvl="7" w:tplc="04090019" w:tentative="1">
+      <w:start w:val="1"/>
+      <w:numFmt w:val="lowerLetter"/>
+      <w:lvlText w:val="%8."/>
+      <w:lvlJc w:val="left"/>
+      <w:pPr>
+        <w:ind w:left="6890" w:hanging="360"/>
+      </w:pPr>
+    </w:lvl>
+    <w:lvl w:ilvl="8" w:tplc="0409001B" w:tentative="1">
+      <w:start w:val="1"/>
+      <w:numFmt w:val="lowerRoman"/>
+      <w:lvlText w:val="%9."/>
+      <w:lvlJc w:val="right"/>
+      <w:pPr>
+        <w:ind w:left="7610" w:hanging="180"/>
+      </w:pPr>
+    </w:lvl>
+  </w:abstractNum>
+  <w:abstractNum w:abstractNumId="10" w15:restartNumberingAfterBreak="0">
     <w:nsid w:val="57E9496E"/>
     <w:multiLevelType w:val="multilevel"/>
     <w:tmpl w:val="0409001F"/>
@@ -9613,7 +10880,7 @@
       </w:pPr>
     </w:lvl>
   </w:abstractNum>
-  <w:abstractNum w:abstractNumId="8" w15:restartNumberingAfterBreak="0">
+  <w:abstractNum w:abstractNumId="11" w15:restartNumberingAfterBreak="0">
     <w:nsid w:val="57FB72DE"/>
     <w:multiLevelType w:val="hybridMultilevel"/>
     <w:tmpl w:val="FB187458"/>
@@ -9699,7 +10966,7 @@
       </w:pPr>
     </w:lvl>
   </w:abstractNum>
-  <w:abstractNum w:abstractNumId="9" w15:restartNumberingAfterBreak="0">
+  <w:abstractNum w:abstractNumId="12" w15:restartNumberingAfterBreak="0">
     <w:nsid w:val="5CF270F6"/>
     <w:multiLevelType w:val="hybridMultilevel"/>
     <w:tmpl w:val="279AC7C4"/>
@@ -9794,7 +11061,7 @@
       </w:pPr>
     </w:lvl>
   </w:abstractNum>
-  <w:abstractNum w:abstractNumId="10" w15:restartNumberingAfterBreak="0">
+  <w:abstractNum w:abstractNumId="13" w15:restartNumberingAfterBreak="0">
     <w:nsid w:val="7F203787"/>
     <w:multiLevelType w:val="hybridMultilevel"/>
     <w:tmpl w:val="6D5E5044"/>
@@ -9883,8 +11150,8 @@
       </w:pPr>
     </w:lvl>
   </w:abstractNum>
-  <w:num w:numId="1" w16cid:durableId="1665819881">
-    <w:abstractNumId w:val="2"/>
+  <w:num w:numId="1">
+    <w:abstractNumId w:val="3"/>
     <w:lvlOverride w:ilvl="0">
       <w:startOverride w:val="1"/>
     </w:lvlOverride>
@@ -9913,23 +11180,23 @@
       <w:startOverride w:val="1"/>
     </w:lvlOverride>
   </w:num>
-  <w:num w:numId="2" w16cid:durableId="631013337">
-    <w:abstractNumId w:val="9"/>
+  <w:num w:numId="2">
+    <w:abstractNumId w:val="12"/>
   </w:num>
-  <w:num w:numId="3" w16cid:durableId="1803690176">
-    <w:abstractNumId w:val="2"/>
+  <w:num w:numId="3">
+    <w:abstractNumId w:val="3"/>
   </w:num>
-  <w:num w:numId="4" w16cid:durableId="1008798099">
+  <w:num w:numId="4">
     <w:abstractNumId w:val="0"/>
   </w:num>
-  <w:num w:numId="5" w16cid:durableId="1677726599">
-    <w:abstractNumId w:val="7"/>
+  <w:num w:numId="5">
+    <w:abstractNumId w:val="10"/>
   </w:num>
-  <w:num w:numId="6" w16cid:durableId="2068920212">
-    <w:abstractNumId w:val="8"/>
+  <w:num w:numId="6">
+    <w:abstractNumId w:val="11"/>
   </w:num>
-  <w:num w:numId="7" w16cid:durableId="976107868">
-    <w:abstractNumId w:val="10"/>
+  <w:num w:numId="7">
+    <w:abstractNumId w:val="13"/>
     <w:lvlOverride w:ilvl="0">
       <w:startOverride w:val="1"/>
     </w:lvlOverride>
@@ -9958,20 +11225,29 @@
       <w:startOverride w:val="1"/>
     </w:lvlOverride>
   </w:num>
-  <w:num w:numId="8" w16cid:durableId="49500068">
-    <w:abstractNumId w:val="3"/>
+  <w:num w:numId="8">
+    <w:abstractNumId w:val="4"/>
   </w:num>
-  <w:num w:numId="9" w16cid:durableId="1330134780">
+  <w:num w:numId="9">
+    <w:abstractNumId w:val="8"/>
+  </w:num>
+  <w:num w:numId="10">
+    <w:abstractNumId w:val="1"/>
+  </w:num>
+  <w:num w:numId="11">
     <w:abstractNumId w:val="6"/>
   </w:num>
-  <w:num w:numId="10" w16cid:durableId="716317421">
-    <w:abstractNumId w:val="1"/>
+  <w:num w:numId="12">
+    <w:abstractNumId w:val="7"/>
   </w:num>
-  <w:num w:numId="11" w16cid:durableId="1876231625">
-    <w:abstractNumId w:val="4"/>
+  <w:num w:numId="13">
+    <w:abstractNumId w:val="9"/>
   </w:num>
-  <w:num w:numId="12" w16cid:durableId="988441452">
+  <w:num w:numId="14">
     <w:abstractNumId w:val="5"/>
+  </w:num>
+  <w:num w:numId="15">
+    <w:abstractNumId w:val="2"/>
   </w:num>
 </w:numbering>
 </file>
